--- a/DataStructure/CourseExercise/Problem3/Problem3.docx
+++ b/DataStructure/CourseExercise/Problem3/Problem3.docx
@@ -66,16 +66,48 @@
     <w:p>
       <w:pPr>
         <w:pStyle w:val="a0"/>
-        <w:rPr>
-          <w:rFonts w:hint="eastAsia"/>
-        </w:rPr>
-      </w:pPr>
-      <w:r>
-        <w:rPr>
-          <w:rFonts w:hint="eastAsia"/>
-        </w:rPr>
-        <w:t>现存在一个只有一个入口和一个出口的迷宫</w:t>
-      </w:r>
+      </w:pPr>
+      <w:r>
+        <w:rPr>
+          <w:rFonts w:hint="eastAsia"/>
+        </w:rPr>
+        <w:t>现</w:t>
+      </w:r>
+      <w:r>
+        <w:t>存在一个</w:t>
+      </w:r>
+      <w:r>
+        <w:rPr>
+          <w:rFonts w:hint="eastAsia"/>
+        </w:rPr>
+        <w:t>矩形</w:t>
+      </w:r>
+      <w:r>
+        <w:t>迷宫，只有两个门与外界连通，分别为迷宫的入口与出口。迷宫中存在很多障碍，只有特定的</w:t>
+      </w:r>
+      <w:r>
+        <w:rPr>
+          <w:rFonts w:hint="eastAsia"/>
+        </w:rPr>
+        <w:t>位置</w:t>
+      </w:r>
+      <w:r>
+        <w:t>可供行走。现有一名骑士从入口处进入迷宫，</w:t>
+      </w:r>
+      <w:r>
+        <w:rPr>
+          <w:rFonts w:hint="eastAsia"/>
+        </w:rPr>
+        <w:t>他需要在迷宫中寻找同路以到达出口。</w:t>
+      </w:r>
+    </w:p>
+    <w:p>
+      <w:pPr>
+        <w:pStyle w:val="a0"/>
+        <w:rPr>
+          <w:rFonts w:hint="eastAsia"/>
+        </w:rPr>
+      </w:pPr>
     </w:p>
     <w:p>
       <w:pPr>
@@ -94,6 +126,41 @@
     </w:p>
     <w:p>
       <w:pPr>
+        <w:pStyle w:val="a0"/>
+        <w:rPr>
+          <w:rFonts w:hint="eastAsia"/>
+        </w:rPr>
+      </w:pPr>
+      <w:r>
+        <w:rPr>
+          <w:rFonts w:hint="eastAsia"/>
+        </w:rPr>
+        <w:t>计算</w:t>
+      </w:r>
+      <w:r>
+        <w:t>骑士从</w:t>
+      </w:r>
+      <w:r>
+        <w:rPr>
+          <w:rFonts w:hint="eastAsia"/>
+        </w:rPr>
+        <w:t>入口</w:t>
+      </w:r>
+      <w:r>
+        <w:t>抵达</w:t>
+      </w:r>
+      <w:r>
+        <w:rPr>
+          <w:rFonts w:hint="eastAsia"/>
+        </w:rPr>
+        <w:t>出口</w:t>
+      </w:r>
+      <w:r>
+        <w:t>的路径，并绘制路线图。</w:t>
+      </w:r>
+    </w:p>
+    <w:p>
+      <w:pPr>
         <w:pStyle w:val="1"/>
         <w:numPr>
           <w:ilvl w:val="0"/>
@@ -123,6 +190,69 @@
     </w:p>
     <w:p>
       <w:pPr>
+        <w:pStyle w:val="a0"/>
+      </w:pPr>
+      <w:r>
+        <w:t>由于依照项目示例描述，该迷宫为一个矩形迷宫，所以考虑用一个char型的二维数组作为矩阵</w:t>
+      </w:r>
+      <w:proofErr w:type="spellStart"/>
+      <w:r>
+        <w:t>MazeMap</w:t>
+      </w:r>
+      <w:proofErr w:type="spellEnd"/>
+      <w:r>
+        <w:t>来存储迷宫，</w:t>
+      </w:r>
+      <w:proofErr w:type="spellStart"/>
+      <w:r>
+        <w:t>Mazemap</w:t>
+      </w:r>
+      <w:proofErr w:type="spellEnd"/>
+      <w:r>
+        <w:t>[</w:t>
+      </w:r>
+      <w:proofErr w:type="spellStart"/>
+      <w:r>
+        <w:t>i</w:t>
+      </w:r>
+      <w:proofErr w:type="spellEnd"/>
+      <w:r>
+        <w:t>][j]中下标</w:t>
+      </w:r>
+      <w:proofErr w:type="spellStart"/>
+      <w:r>
+        <w:t>i</w:t>
+      </w:r>
+      <w:proofErr w:type="spellEnd"/>
+      <w:r>
+        <w:rPr>
+          <w:rFonts w:hint="eastAsia"/>
+        </w:rPr>
+        <w:t>，</w:t>
+      </w:r>
+      <w:r>
+        <w:t>j分别代表该位置在迷宫中的行号和列号，当该位置值为</w:t>
+      </w:r>
+      <w:r>
+        <w:rPr>
+          <w:rFonts w:hint="eastAsia"/>
+        </w:rPr>
+        <w:t>'</w:t>
+      </w:r>
+      <w:r>
+        <w:t>#时；表示此处为障碍，为0时表示此处为通路。</w:t>
+      </w:r>
+    </w:p>
+    <w:p>
+      <w:pPr>
+        <w:pStyle w:val="a0"/>
+        <w:rPr>
+          <w:rFonts w:hint="eastAsia"/>
+        </w:rPr>
+      </w:pPr>
+    </w:p>
+    <w:p>
+      <w:pPr>
         <w:pStyle w:val="2"/>
       </w:pPr>
       <w:r>
@@ -138,6 +268,104 @@
         <w:rPr>
           <w:rFonts w:hint="eastAsia"/>
         </w:rPr>
+        <w:t>基本思路</w:t>
+      </w:r>
+    </w:p>
+    <w:p>
+      <w:pPr>
+        <w:pStyle w:val="a0"/>
+      </w:pPr>
+      <w:r>
+        <w:t>可以参考Depth First Search的思想，从迷宫起点开始，在不遇到障碍或迷宫边界且当前位置未曾被搜索到的情况下，搜索当前位置的前后左右四个方向，直到某次搜索的位置为迷宫出口结束。</w:t>
+      </w:r>
+    </w:p>
+    <w:p>
+      <w:pPr>
+        <w:pStyle w:val="a0"/>
+      </w:pPr>
+    </w:p>
+    <w:p>
+      <w:pPr>
+        <w:pStyle w:val="2"/>
+        <w:rPr>
+          <w:rFonts w:hint="eastAsia"/>
+        </w:rPr>
+      </w:pPr>
+      <w:r>
+        <w:rPr>
+          <w:rFonts w:hint="eastAsia"/>
+          <w:noProof/>
+        </w:rPr>
+        <w:lastRenderedPageBreak/>
+        <w:drawing>
+          <wp:anchor distT="71755" distB="71755" distL="114300" distR="114300" simplePos="0" relativeHeight="251658240" behindDoc="0" locked="0" layoutInCell="1" allowOverlap="1" wp14:anchorId="003E1B5D" wp14:editId="28C3E1D0">
+            <wp:simplePos x="0" y="0"/>
+            <wp:positionH relativeFrom="column">
+              <wp:posOffset>139322</wp:posOffset>
+            </wp:positionH>
+            <wp:positionV relativeFrom="paragraph">
+              <wp:posOffset>370703</wp:posOffset>
+            </wp:positionV>
+            <wp:extent cx="5263200" cy="7441200"/>
+            <wp:effectExtent l="0" t="0" r="0" b="1270"/>
+            <wp:wrapTopAndBottom/>
+            <wp:docPr id="1" name="图片 1"/>
+            <wp:cNvGraphicFramePr>
+              <a:graphicFrameLocks xmlns:a="http://schemas.openxmlformats.org/drawingml/2006/main" noChangeAspect="1"/>
+            </wp:cNvGraphicFramePr>
+            <a:graphic xmlns:a="http://schemas.openxmlformats.org/drawingml/2006/main">
+              <a:graphicData uri="http://schemas.openxmlformats.org/drawingml/2006/picture">
+                <pic:pic xmlns:pic="http://schemas.openxmlformats.org/drawingml/2006/picture">
+                  <pic:nvPicPr>
+                    <pic:cNvPr id="1" name="图片 1"/>
+                    <pic:cNvPicPr/>
+                  </pic:nvPicPr>
+                  <pic:blipFill>
+                    <a:blip r:embed="rId8" cstate="print">
+                      <a:extLst>
+                        <a:ext uri="{28A0092B-C50C-407E-A947-70E740481C1C}">
+                          <a14:useLocalDpi xmlns:a14="http://schemas.microsoft.com/office/drawing/2010/main" val="0"/>
+                        </a:ext>
+                      </a:extLst>
+                    </a:blip>
+                    <a:stretch>
+                      <a:fillRect/>
+                    </a:stretch>
+                  </pic:blipFill>
+                  <pic:spPr>
+                    <a:xfrm>
+                      <a:off x="0" y="0"/>
+                      <a:ext cx="5263200" cy="7441200"/>
+                    </a:xfrm>
+                    <a:prstGeom prst="rect">
+                      <a:avLst/>
+                    </a:prstGeom>
+                  </pic:spPr>
+                </pic:pic>
+              </a:graphicData>
+            </a:graphic>
+            <wp14:sizeRelH relativeFrom="margin">
+              <wp14:pctWidth>0</wp14:pctWidth>
+            </wp14:sizeRelH>
+            <wp14:sizeRelV relativeFrom="margin">
+              <wp14:pctHeight>0</wp14:pctHeight>
+            </wp14:sizeRelV>
+          </wp:anchor>
+        </w:drawing>
+      </w:r>
+      <w:r>
+        <w:rPr>
+          <w:rFonts w:hint="eastAsia"/>
+        </w:rPr>
+        <w:t>2</w:t>
+      </w:r>
+      <w:r>
+        <w:t xml:space="preserve">.3 </w:t>
+      </w:r>
+      <w:r>
+        <w:rPr>
+          <w:rFonts w:hint="eastAsia"/>
+        </w:rPr>
         <w:t>核心算法及流程图</w:t>
       </w:r>
     </w:p>
@@ -152,58 +380,124 @@
         <w:t>2</w:t>
       </w:r>
       <w:r>
+        <w:t xml:space="preserve">.4 </w:t>
+      </w:r>
+      <w:r>
+        <w:rPr>
+          <w:rFonts w:hint="eastAsia"/>
+        </w:rPr>
+        <w:t>核心代码</w:t>
+      </w:r>
+    </w:p>
+    <w:p>
+      <w:pPr>
+        <w:pStyle w:val="a0"/>
+        <w:ind w:firstLine="0"/>
+        <w:rPr>
+          <w:rFonts w:hint="eastAsia"/>
+        </w:rPr>
+      </w:pPr>
+    </w:p>
+    <w:p>
+      <w:pPr>
+        <w:pStyle w:val="1"/>
+      </w:pPr>
+      <w:r>
+        <w:rPr>
+          <w:rFonts w:hint="eastAsia"/>
+        </w:rPr>
+        <w:t>三、性能分析</w:t>
+      </w:r>
+    </w:p>
+    <w:p>
+      <w:pPr>
+        <w:pStyle w:val="1"/>
+      </w:pPr>
+      <w:r>
+        <w:rPr>
+          <w:rFonts w:hint="eastAsia"/>
+        </w:rPr>
+        <w:t>四、测试结果</w:t>
+      </w:r>
+    </w:p>
+    <w:p>
+      <w:pPr>
+        <w:pStyle w:val="2"/>
+      </w:pPr>
+      <w:r>
+        <w:t xml:space="preserve">4.1 </w:t>
+      </w:r>
+      <w:r>
+        <w:rPr>
+          <w:rFonts w:hint="eastAsia"/>
+        </w:rPr>
+        <w:t>Win</w:t>
+      </w:r>
+      <w:r>
+        <w:t>dows</w:t>
+      </w:r>
+      <w:r>
+        <w:rPr>
+          <w:rFonts w:hint="eastAsia"/>
+        </w:rPr>
+        <w:t>平台</w:t>
+      </w:r>
+    </w:p>
+    <w:p>
+      <w:pPr>
+        <w:pStyle w:val="a0"/>
+        <w:rPr>
+          <w:rFonts w:hint="eastAsia"/>
+        </w:rPr>
+      </w:pPr>
+      <w:r>
+        <w:rPr>
+          <w:rFonts w:hint="eastAsia"/>
+        </w:rPr>
+        <w:t>操作系统：Windows</w:t>
+      </w:r>
+      <w:r>
+        <w:t>11</w:t>
+      </w:r>
+    </w:p>
+    <w:p>
+      <w:pPr>
+        <w:pStyle w:val="2"/>
+      </w:pPr>
+      <w:r>
+        <w:rPr>
+          <w:rFonts w:hint="eastAsia"/>
+        </w:rPr>
+        <w:t>4</w:t>
+      </w:r>
+      <w:r>
+        <w:t xml:space="preserve">.2 </w:t>
+      </w:r>
+      <w:r>
+        <w:rPr>
+          <w:rFonts w:hint="eastAsia"/>
+        </w:rPr>
+        <w:t>Linux平台</w:t>
+      </w:r>
+    </w:p>
+    <w:p>
+      <w:pPr>
+        <w:pStyle w:val="2"/>
+      </w:pPr>
+      <w:r>
+        <w:rPr>
+          <w:rFonts w:hint="eastAsia"/>
+        </w:rPr>
+        <w:t>4</w:t>
+      </w:r>
+      <w:r>
         <w:t xml:space="preserve">.3 </w:t>
       </w:r>
       <w:r>
         <w:rPr>
           <w:rFonts w:hint="eastAsia"/>
         </w:rPr>
-        <w:t>核心代码</w:t>
-      </w:r>
-    </w:p>
-    <w:p>
-      <w:pPr>
-        <w:pStyle w:val="1"/>
-      </w:pPr>
-      <w:r>
-        <w:rPr>
-          <w:rFonts w:hint="eastAsia"/>
-        </w:rPr>
-        <w:t>三、性能分析</w:t>
-      </w:r>
-    </w:p>
-    <w:p>
-      <w:pPr>
-        <w:pStyle w:val="1"/>
-      </w:pPr>
-      <w:r>
-        <w:rPr>
-          <w:rFonts w:hint="eastAsia"/>
-        </w:rPr>
-        <w:t>四、测试结果</w:t>
-      </w:r>
-    </w:p>
-    <w:p>
-      <w:pPr>
-        <w:pStyle w:val="2"/>
-      </w:pPr>
-      <w:r>
-        <w:t xml:space="preserve">4.1 </w:t>
-      </w:r>
-      <w:r>
-        <w:rPr>
-          <w:rFonts w:hint="eastAsia"/>
-        </w:rPr>
-        <w:t>Win</w:t>
-      </w:r>
-      <w:r>
-        <w:t>dows</w:t>
-      </w:r>
-      <w:r>
-        <w:rPr>
-          <w:rFonts w:hint="eastAsia"/>
-        </w:rPr>
-        <w:t>平台</w:t>
+        <w:t>Mac平台</w:t>
       </w:r>
     </w:p>
     <w:p>
@@ -214,50 +508,19 @@
         <w:rPr>
           <w:rFonts w:hint="eastAsia"/>
         </w:rPr>
-        <w:t>操作系统：Windows</w:t>
-      </w:r>
-      <w:r>
-        <w:t>11</w:t>
-      </w:r>
-    </w:p>
-    <w:p>
-      <w:pPr>
-        <w:pStyle w:val="2"/>
-      </w:pPr>
-      <w:r>
-        <w:rPr>
-          <w:rFonts w:hint="eastAsia"/>
-        </w:rPr>
-        <w:t>4</w:t>
-      </w:r>
-      <w:r>
-        <w:t xml:space="preserve">.2 </w:t>
-      </w:r>
-      <w:r>
-        <w:rPr>
-          <w:rFonts w:hint="eastAsia"/>
-        </w:rPr>
-        <w:t>Linux平台</w:t>
-      </w:r>
-    </w:p>
-    <w:p>
-      <w:pPr>
-        <w:pStyle w:val="2"/>
-      </w:pPr>
-      <w:r>
-        <w:rPr>
-          <w:rFonts w:hint="eastAsia"/>
-        </w:rPr>
-        <w:t>4</w:t>
-      </w:r>
-      <w:r>
-        <w:t xml:space="preserve">.3 </w:t>
-      </w:r>
-      <w:r>
-        <w:rPr>
-          <w:rFonts w:hint="eastAsia"/>
-        </w:rPr>
-        <w:t>Mac平台</w:t>
+        <w:t>操作系统：macOS</w:t>
+      </w:r>
+      <w:r>
+        <w:t xml:space="preserve"> </w:t>
+      </w:r>
+      <w:r>
+        <w:rPr>
+          <w:rFonts w:hint="eastAsia"/>
+        </w:rPr>
+        <w:t>Monterey</w:t>
+      </w:r>
+      <w:r>
+        <w:t xml:space="preserve"> 12.0.1</w:t>
       </w:r>
     </w:p>
     <w:p>
@@ -268,19 +531,10 @@
         <w:rPr>
           <w:rFonts w:hint="eastAsia"/>
         </w:rPr>
-        <w:t>操作系统：macOS</w:t>
-      </w:r>
-      <w:r>
-        <w:t xml:space="preserve"> </w:t>
-      </w:r>
-      <w:r>
-        <w:rPr>
-          <w:rFonts w:hint="eastAsia"/>
-        </w:rPr>
-        <w:t>Monterey</w:t>
-      </w:r>
-      <w:r>
-        <w:t xml:space="preserve"> 12.0.1</w:t>
+        <w:t>编译器：c</w:t>
+      </w:r>
+      <w:r>
+        <w:t>lang++ 13.0.0</w:t>
       </w:r>
     </w:p>
     <w:p>
@@ -288,20 +542,6 @@
         <w:pStyle w:val="a0"/>
       </w:pPr>
       <w:r>
-        <w:rPr>
-          <w:rFonts w:hint="eastAsia"/>
-        </w:rPr>
-        <w:t>编译器：c</w:t>
-      </w:r>
-      <w:r>
-        <w:t>lang++ 13.0.0</w:t>
-      </w:r>
-    </w:p>
-    <w:p>
-      <w:pPr>
-        <w:pStyle w:val="a0"/>
-      </w:pPr>
-      <w:r>
         <w:t>C++</w:t>
       </w:r>
       <w:r>
@@ -320,16 +560,10 @@
         <w:t>c++17</w:t>
       </w:r>
     </w:p>
-    <w:p>
-      <w:pPr>
-        <w:rPr>
-          <w:rFonts w:hint="eastAsia"/>
-        </w:rPr>
-      </w:pPr>
-    </w:p>
+    <w:p/>
     <w:sectPr>
-      <w:headerReference w:type="default" r:id="rId8"/>
-      <w:footerReference w:type="default" r:id="rId9"/>
+      <w:headerReference w:type="default" r:id="rId9"/>
+      <w:footerReference w:type="default" r:id="rId10"/>
       <w:pgSz w:w="11907" w:h="16840"/>
       <w:pgMar w:top="1361" w:right="1134" w:bottom="1361" w:left="1134" w:header="1134" w:footer="851" w:gutter="851"/>
       <w:pgNumType w:start="1"/>

--- a/DataStructure/CourseExercise/Problem3/Problem3.docx
+++ b/DataStructure/CourseExercise/Problem3/Problem3.docx
@@ -16,7 +16,14 @@
     <w:p>
       <w:pPr>
         <w:pStyle w:val="4"/>
-      </w:pPr>
+        <w:spacing w:line="360" w:lineRule="auto"/>
+      </w:pPr>
+      <w:r>
+        <w:rPr>
+          <w:rFonts w:hint="eastAsia"/>
+        </w:rPr>
+        <w:t>软件工程</w:t>
+      </w:r>
       <w:r>
         <w:rPr>
           <w:rFonts w:hint="eastAsia"/>
@@ -24,7 +31,40 @@
         <w:t>2</w:t>
       </w:r>
       <w:r>
-        <w:t xml:space="preserve">053300 </w:t>
+        <w:t>0</w:t>
+      </w:r>
+      <w:r>
+        <w:rPr>
+          <w:rFonts w:hint="eastAsia"/>
+        </w:rPr>
+        <w:t>级</w:t>
+      </w:r>
+      <w:r>
+        <w:t>2</w:t>
+      </w:r>
+      <w:r>
+        <w:rPr>
+          <w:rFonts w:hint="eastAsia"/>
+        </w:rPr>
+        <w:t>班</w:t>
+      </w:r>
+      <w:r>
+        <w:rPr>
+          <w:rFonts w:hint="eastAsia"/>
+        </w:rPr>
+        <w:t xml:space="preserve"> </w:t>
+      </w:r>
+      <w:r>
+        <w:t xml:space="preserve">  </w:t>
+      </w:r>
+      <w:r>
+        <w:rPr>
+          <w:rFonts w:hint="eastAsia"/>
+        </w:rPr>
+        <w:t>2</w:t>
+      </w:r>
+      <w:r>
+        <w:t xml:space="preserve">053300  </w:t>
       </w:r>
       <w:r>
         <w:rPr>
@@ -40,6 +80,7 @@
           <w:ilvl w:val="0"/>
           <w:numId w:val="2"/>
         </w:numPr>
+        <w:spacing w:line="360" w:lineRule="auto"/>
       </w:pPr>
       <w:r>
         <w:rPr>
@@ -55,6 +96,7 @@
           <w:ilvl w:val="1"/>
           <w:numId w:val="3"/>
         </w:numPr>
+        <w:spacing w:line="360" w:lineRule="auto"/>
       </w:pPr>
       <w:r>
         <w:rPr>
@@ -66,6 +108,7 @@
     <w:p>
       <w:pPr>
         <w:pStyle w:val="a0"/>
+        <w:spacing w:line="360" w:lineRule="auto"/>
       </w:pPr>
       <w:r>
         <w:rPr>
@@ -100,14 +143,6 @@
         </w:rPr>
         <w:t>他需要在迷宫中寻找同路以到达出口。</w:t>
       </w:r>
-    </w:p>
-    <w:p>
-      <w:pPr>
-        <w:pStyle w:val="a0"/>
-        <w:rPr>
-          <w:rFonts w:hint="eastAsia"/>
-        </w:rPr>
-      </w:pPr>
     </w:p>
     <w:p>
       <w:pPr>
@@ -116,6 +151,7 @@
           <w:ilvl w:val="1"/>
           <w:numId w:val="3"/>
         </w:numPr>
+        <w:spacing w:line="360" w:lineRule="auto"/>
       </w:pPr>
       <w:r>
         <w:rPr>
@@ -127,9 +163,7 @@
     <w:p>
       <w:pPr>
         <w:pStyle w:val="a0"/>
-        <w:rPr>
-          <w:rFonts w:hint="eastAsia"/>
-        </w:rPr>
+        <w:spacing w:line="360" w:lineRule="auto"/>
       </w:pPr>
       <w:r>
         <w:rPr>
@@ -166,6 +200,7 @@
           <w:ilvl w:val="0"/>
           <w:numId w:val="2"/>
         </w:numPr>
+        <w:spacing w:line="360" w:lineRule="auto"/>
       </w:pPr>
       <w:r>
         <w:rPr>
@@ -177,6 +212,7 @@
     <w:p>
       <w:pPr>
         <w:pStyle w:val="2"/>
+        <w:spacing w:line="360" w:lineRule="auto"/>
       </w:pPr>
       <w:r>
         <w:t xml:space="preserve">2.1 </w:t>
@@ -191,39 +227,11 @@
     <w:p>
       <w:pPr>
         <w:pStyle w:val="a0"/>
-      </w:pPr>
-      <w:r>
-        <w:t>由于依照项目示例描述，该迷宫为一个矩形迷宫，所以考虑用一个char型的二维数组作为矩阵</w:t>
-      </w:r>
-      <w:proofErr w:type="spellStart"/>
-      <w:r>
-        <w:t>MazeMap</w:t>
-      </w:r>
-      <w:proofErr w:type="spellEnd"/>
-      <w:r>
-        <w:t>来存储迷宫，</w:t>
-      </w:r>
-      <w:proofErr w:type="spellStart"/>
-      <w:r>
-        <w:t>Mazemap</w:t>
-      </w:r>
-      <w:proofErr w:type="spellEnd"/>
-      <w:r>
-        <w:t>[</w:t>
-      </w:r>
-      <w:proofErr w:type="spellStart"/>
-      <w:r>
-        <w:t>i</w:t>
-      </w:r>
-      <w:proofErr w:type="spellEnd"/>
-      <w:r>
-        <w:t>][j]中下标</w:t>
-      </w:r>
-      <w:proofErr w:type="spellStart"/>
-      <w:r>
-        <w:t>i</w:t>
-      </w:r>
-      <w:proofErr w:type="spellEnd"/>
+        <w:spacing w:line="360" w:lineRule="auto"/>
+      </w:pPr>
+      <w:r>
+        <w:t>由于依照项目示例描述，该迷宫为一个矩形迷宫，所以考虑用一个char型的二维数组作为矩阵MazeMap来存储迷宫，Mazemap[i][j]中下标i</w:t>
+      </w:r>
       <w:r>
         <w:rPr>
           <w:rFonts w:hint="eastAsia"/>
@@ -231,29 +239,73 @@
         <w:t>，</w:t>
       </w:r>
       <w:r>
-        <w:t>j分别代表该位置在迷宫中的行号和列号，当该位置值为</w:t>
-      </w:r>
-      <w:r>
-        <w:rPr>
-          <w:rFonts w:hint="eastAsia"/>
-        </w:rPr>
-        <w:t>'</w:t>
-      </w:r>
-      <w:r>
-        <w:t>#时；表示此处为障碍，为0时表示此处为通路。</w:t>
+        <w:t>j分别代表该位置在迷宫中的行号和列号，当该位置值为#时</w:t>
+      </w:r>
+      <w:r>
+        <w:rPr>
+          <w:rFonts w:hint="eastAsia"/>
+        </w:rPr>
+        <w:t>，</w:t>
+      </w:r>
+      <w:r>
+        <w:t>表示此处为障碍</w:t>
+      </w:r>
+      <w:r>
+        <w:rPr>
+          <w:rFonts w:hint="eastAsia"/>
+        </w:rPr>
+        <w:t>；</w:t>
+      </w:r>
+      <w:r>
+        <w:t>为0时表示此处为通路。</w:t>
       </w:r>
     </w:p>
     <w:p>
       <w:pPr>
         <w:pStyle w:val="a0"/>
-        <w:rPr>
-          <w:rFonts w:hint="eastAsia"/>
-        </w:rPr>
-      </w:pPr>
+        <w:spacing w:line="360" w:lineRule="auto"/>
+      </w:pPr>
+      <w:r>
+        <w:rPr>
+          <w:rFonts w:hint="eastAsia"/>
+        </w:rPr>
+        <w:t>由于采用深度优先搜索的方法，还需要一个与Mazemap数组等大的bool型数组</w:t>
+      </w:r>
+      <w:r>
+        <w:rPr>
+          <w:rFonts w:hint="eastAsia"/>
+        </w:rPr>
+        <w:t>visited</w:t>
+      </w:r>
+      <w:r>
+        <w:rPr>
+          <w:rFonts w:hint="eastAsia"/>
+        </w:rPr>
+        <w:t>存储每个位置是否已经被访问过的信息，true：已被访问过；false：尚且未被访问过</w:t>
+      </w:r>
+      <w:r>
+        <w:rPr>
+          <w:rFonts w:hint="eastAsia"/>
+        </w:rPr>
+        <w:t>。</w:t>
+      </w:r>
+    </w:p>
+    <w:p>
+      <w:pPr>
+        <w:pStyle w:val="a0"/>
+        <w:spacing w:line="360" w:lineRule="auto"/>
+      </w:pPr>
+      <w:r>
+        <w:rPr>
+          <w:rFonts w:hint="eastAsia"/>
+        </w:rPr>
+        <w:t>最终的路线不再另外开辟存储空间进行存储，而是在计算路线的时候进行同步输出。</w:t>
+      </w:r>
     </w:p>
     <w:p>
       <w:pPr>
         <w:pStyle w:val="2"/>
+        <w:spacing w:line="360" w:lineRule="auto"/>
       </w:pPr>
       <w:r>
         <w:rPr>
@@ -268,48 +320,304 @@
         <w:rPr>
           <w:rFonts w:hint="eastAsia"/>
         </w:rPr>
+        <w:t>功能实现</w:t>
+      </w:r>
+    </w:p>
+    <w:p>
+      <w:pPr>
+        <w:pStyle w:val="3"/>
+        <w:spacing w:line="360" w:lineRule="auto"/>
+        <w:ind w:firstLine="0"/>
+      </w:pPr>
+      <w:r>
+        <w:rPr>
+          <w:rFonts w:hint="eastAsia"/>
+        </w:rPr>
+        <w:t>2</w:t>
+      </w:r>
+      <w:r>
+        <w:t xml:space="preserve">.2.1 </w:t>
+      </w:r>
+      <w:r>
+        <w:rPr>
+          <w:rFonts w:hint="eastAsia"/>
+        </w:rPr>
         <w:t>基本思路</w:t>
       </w:r>
     </w:p>
     <w:p>
       <w:pPr>
         <w:pStyle w:val="a0"/>
-      </w:pPr>
-      <w:r>
-        <w:t>可以参考Depth First Search的思想，从迷宫起点开始，在不遇到障碍或迷宫边界且当前位置未曾被搜索到的情况下，搜索当前位置的前后左右四个方向，直到某次搜索的位置为迷宫出口结束。</w:t>
-      </w:r>
-    </w:p>
-    <w:p>
-      <w:pPr>
-        <w:pStyle w:val="a0"/>
-      </w:pPr>
-    </w:p>
-    <w:p>
-      <w:pPr>
-        <w:pStyle w:val="2"/>
-        <w:rPr>
-          <w:rFonts w:hint="eastAsia"/>
-        </w:rPr>
-      </w:pPr>
-      <w:r>
-        <w:rPr>
-          <w:rFonts w:hint="eastAsia"/>
+        <w:spacing w:line="360" w:lineRule="auto"/>
+      </w:pPr>
+      <w:r>
+        <w:t>可以参考Depth First Search的思想，从迷宫起点开始，在不遇到障碍或迷宫边界且当前</w:t>
+      </w:r>
+      <w:r>
+        <w:lastRenderedPageBreak/>
+        <w:t>位置未曾被搜索到的情况下，搜索当前位置的前后左右四个方向，直到某次搜索的位置为迷宫出口结束。</w:t>
+      </w:r>
+    </w:p>
+    <w:p>
+      <w:pPr>
+        <w:pStyle w:val="3"/>
+        <w:spacing w:line="360" w:lineRule="auto"/>
+        <w:ind w:firstLine="0"/>
+      </w:pPr>
+      <w:r>
+        <w:rPr>
+          <w:rFonts w:hint="eastAsia"/>
+        </w:rPr>
+        <w:t>2</w:t>
+      </w:r>
+      <w:r>
+        <w:t xml:space="preserve">.2.2 </w:t>
+      </w:r>
+      <w:r>
+        <w:rPr>
+          <w:rFonts w:hint="eastAsia"/>
+        </w:rPr>
+        <w:t>路线</w:t>
+      </w:r>
+      <w:r>
+        <w:rPr>
+          <w:rFonts w:hint="eastAsia"/>
+        </w:rPr>
+        <w:t>输出</w:t>
+      </w:r>
+    </w:p>
+    <w:p>
+      <w:pPr>
+        <w:spacing w:line="360" w:lineRule="auto"/>
+      </w:pPr>
+      <w:r>
+        <w:rPr>
+          <w:rFonts w:hint="eastAsia"/>
+        </w:rPr>
+        <w:t>将</w:t>
+      </w:r>
+      <w:r>
+        <w:rPr>
+          <w:rFonts w:hint="eastAsia"/>
+        </w:rPr>
+        <w:t>递归实现的深度优先搜索</w:t>
+      </w:r>
+      <w:r>
+        <w:rPr>
+          <w:rFonts w:hint="eastAsia"/>
+        </w:rPr>
+        <w:t>函数的返回值类型改为</w:t>
+      </w:r>
+      <w:r>
+        <w:rPr>
+          <w:rFonts w:hint="eastAsia"/>
+        </w:rPr>
+        <w:t>bool类型</w:t>
+      </w:r>
+      <w:r>
+        <w:rPr>
+          <w:rFonts w:hint="eastAsia"/>
+        </w:rPr>
+        <w:t>，</w:t>
+      </w:r>
+      <w:r>
+        <w:rPr>
+          <w:rFonts w:hint="eastAsia"/>
+        </w:rPr>
+        <w:t>只有在最终递归到</w:t>
+      </w:r>
+      <w:r>
+        <w:rPr>
+          <w:rFonts w:hint="eastAsia"/>
+        </w:rPr>
+        <w:t>“</w:t>
+      </w:r>
+      <w:r>
+        <w:rPr>
+          <w:rFonts w:hint="eastAsia"/>
+        </w:rPr>
+        <w:t>出口</w:t>
+      </w:r>
+      <w:r>
+        <w:rPr>
+          <w:rFonts w:hint="eastAsia"/>
+        </w:rPr>
+        <w:t>”（实际上是问题的入口</w:t>
+      </w:r>
+      <w:r>
+        <w:rPr>
+          <w:rFonts w:hint="eastAsia"/>
+        </w:rPr>
+        <w:t>，后面会提到原因</w:t>
+      </w:r>
+      <w:r>
+        <w:rPr>
+          <w:rFonts w:hint="eastAsia"/>
+        </w:rPr>
+        <w:t>）</w:t>
+      </w:r>
+      <w:r>
+        <w:rPr>
+          <w:rFonts w:hint="eastAsia"/>
+        </w:rPr>
+        <w:t>位置时，函数返回true，</w:t>
+      </w:r>
+      <w:r>
+        <w:rPr>
+          <w:rFonts w:hint="eastAsia"/>
+        </w:rPr>
+        <w:t>然后根据函数栈帧层层回退，依次格式化输出当前所在位置，同时将当前位置在地图数组中标记为*，最终就可以得到一个完整的路线及标记了路线的迷宫地图。</w:t>
+      </w:r>
+    </w:p>
+    <w:p>
+      <w:pPr>
+        <w:spacing w:line="360" w:lineRule="auto"/>
+      </w:pPr>
+      <w:r>
+        <w:rPr>
+          <w:rFonts w:hint="eastAsia"/>
+        </w:rPr>
+        <w:t>还有一个细节</w:t>
+      </w:r>
+      <w:r>
+        <w:rPr>
+          <w:rFonts w:hint="eastAsia"/>
+        </w:rPr>
+        <w:t>需要注意：</w:t>
+      </w:r>
+      <w:r>
+        <w:rPr>
+          <w:rFonts w:hint="eastAsia"/>
+        </w:rPr>
+        <w:t>由于深度优先搜索函数的递归顺序</w:t>
+      </w:r>
+      <w:r>
+        <w:rPr>
+          <w:rFonts w:hint="eastAsia"/>
+        </w:rPr>
+        <w:t>问题</w:t>
+      </w:r>
+      <w:r>
+        <w:rPr>
+          <w:rFonts w:hint="eastAsia"/>
+        </w:rPr>
+        <w:t>，我们需要调换入口和出口的位置，即从出口开始搜索直到找到</w:t>
+      </w:r>
+      <w:r>
+        <w:rPr>
+          <w:rFonts w:hint="eastAsia"/>
+        </w:rPr>
+        <w:t>入口时返回true，然后根据递归的顺序输出得到的才是真正</w:t>
+      </w:r>
+      <w:r>
+        <w:rPr>
+          <w:rFonts w:hint="eastAsia"/>
+        </w:rPr>
+        <w:t>由入口到出口的</w:t>
+      </w:r>
+      <w:r>
+        <w:rPr>
+          <w:rFonts w:hint="eastAsia"/>
+        </w:rPr>
+        <w:t>路线</w:t>
+      </w:r>
+      <w:r>
+        <w:rPr>
+          <w:rFonts w:hint="eastAsia"/>
+        </w:rPr>
+        <w:t>。</w:t>
+      </w:r>
+    </w:p>
+    <w:p>
+      <w:pPr>
+        <w:pStyle w:val="3"/>
+        <w:spacing w:line="360" w:lineRule="auto"/>
+        <w:ind w:firstLine="0"/>
+      </w:pPr>
+      <w:r>
+        <w:t xml:space="preserve">2.2.3 </w:t>
+      </w:r>
+      <w:r>
+        <w:rPr>
+          <w:rFonts w:hint="eastAsia"/>
+        </w:rPr>
+        <w:t>地图输入</w:t>
+      </w:r>
+    </w:p>
+    <w:p>
+      <w:pPr>
+        <w:spacing w:line="360" w:lineRule="auto"/>
+      </w:pPr>
+      <w:r>
+        <w:rPr>
+          <w:rFonts w:hint="eastAsia"/>
+        </w:rPr>
+        <w:t>根据题目要求，本项目提供了两种迷宫地图的获取方式：</w:t>
+      </w:r>
+    </w:p>
+    <w:p>
+      <w:pPr>
+        <w:spacing w:line="360" w:lineRule="auto"/>
+      </w:pPr>
+      <w:r>
+        <w:rPr>
+          <w:rFonts w:hint="eastAsia"/>
+        </w:rPr>
+        <w:t>1</w:t>
+      </w:r>
+      <w:r>
+        <w:t>.</w:t>
+      </w:r>
+      <w:r>
+        <w:rPr>
+          <w:rFonts w:hint="eastAsia"/>
+        </w:rPr>
+        <w:t>直接使用内置6</w:t>
+      </w:r>
+      <w:r>
+        <w:t>*6</w:t>
+      </w:r>
+      <w:r>
+        <w:rPr>
+          <w:rFonts w:hint="eastAsia"/>
+        </w:rPr>
+        <w:t>的</w:t>
+      </w:r>
+      <w:r>
+        <w:rPr>
+          <w:rFonts w:hint="eastAsia"/>
+        </w:rPr>
+        <w:t>示</w:t>
+      </w:r>
+      <w:r>
+        <w:rPr>
+          <w:rFonts w:hint="eastAsia"/>
+        </w:rPr>
+        <w:t>例地图：</w:t>
+      </w:r>
+    </w:p>
+    <w:p>
+      <w:pPr>
+        <w:spacing w:line="360" w:lineRule="auto"/>
+        <w:ind w:firstLine="720"/>
+      </w:pPr>
+      <w:r>
+        <w:rPr>
           <w:noProof/>
         </w:rPr>
-        <w:lastRenderedPageBreak/>
         <w:drawing>
-          <wp:anchor distT="71755" distB="71755" distL="114300" distR="114300" simplePos="0" relativeHeight="251658240" behindDoc="0" locked="0" layoutInCell="1" allowOverlap="1" wp14:anchorId="003E1B5D" wp14:editId="28C3E1D0">
+          <wp:anchor distT="36195" distB="107950" distL="114300" distR="114300" simplePos="0" relativeHeight="251658240" behindDoc="0" locked="0" layoutInCell="1" allowOverlap="1" wp14:anchorId="60B66176" wp14:editId="7A113C33">
             <wp:simplePos x="0" y="0"/>
             <wp:positionH relativeFrom="column">
-              <wp:posOffset>139322</wp:posOffset>
+              <wp:posOffset>468630</wp:posOffset>
             </wp:positionH>
             <wp:positionV relativeFrom="paragraph">
-              <wp:posOffset>370703</wp:posOffset>
+              <wp:posOffset>271145</wp:posOffset>
             </wp:positionV>
-            <wp:extent cx="5263200" cy="7441200"/>
-            <wp:effectExtent l="0" t="0" r="0" b="1270"/>
+            <wp:extent cx="2713990" cy="1360170"/>
+            <wp:effectExtent l="0" t="0" r="3810" b="0"/>
             <wp:wrapTopAndBottom/>
-            <wp:docPr id="1" name="图片 1"/>
+            <wp:docPr id="1" name="图片 1" descr="屏幕上有字&#10;&#10;描述已自动生成"/>
             <wp:cNvGraphicFramePr>
               <a:graphicFrameLocks xmlns:a="http://schemas.openxmlformats.org/drawingml/2006/main" noChangeAspect="1"/>
             </wp:cNvGraphicFramePr>
@@ -317,11 +625,255 @@
               <a:graphicData uri="http://schemas.openxmlformats.org/drawingml/2006/picture">
                 <pic:pic xmlns:pic="http://schemas.openxmlformats.org/drawingml/2006/picture">
                   <pic:nvPicPr>
-                    <pic:cNvPr id="1" name="图片 1"/>
+                    <pic:cNvPr id="1" name="图片 1" descr="屏幕上有字&#10;&#10;描述已自动生成"/>
                     <pic:cNvPicPr/>
                   </pic:nvPicPr>
                   <pic:blipFill>
-                    <a:blip r:embed="rId8" cstate="print">
+                    <a:blip r:embed="rId9" cstate="print">
+                      <a:extLst>
+                        <a:ext uri="{28A0092B-C50C-407E-A947-70E740481C1C}">
+                          <a14:useLocalDpi xmlns:a14="http://schemas.microsoft.com/office/drawing/2010/main" val="0"/>
+                        </a:ext>
+                      </a:extLst>
+                    </a:blip>
+                    <a:stretch>
+                      <a:fillRect/>
+                    </a:stretch>
+                  </pic:blipFill>
+                  <pic:spPr>
+                    <a:xfrm>
+                      <a:off x="0" y="0"/>
+                      <a:ext cx="2713990" cy="1360170"/>
+                    </a:xfrm>
+                    <a:prstGeom prst="rect">
+                      <a:avLst/>
+                    </a:prstGeom>
+                  </pic:spPr>
+                </pic:pic>
+              </a:graphicData>
+            </a:graphic>
+            <wp14:sizeRelH relativeFrom="margin">
+              <wp14:pctWidth>0</wp14:pctWidth>
+            </wp14:sizeRelH>
+            <wp14:sizeRelV relativeFrom="margin">
+              <wp14:pctHeight>0</wp14:pctHeight>
+            </wp14:sizeRelV>
+          </wp:anchor>
+        </w:drawing>
+      </w:r>
+      <w:r>
+        <w:rPr>
+          <w:rFonts w:hint="eastAsia"/>
+        </w:rPr>
+        <w:t>选择方式：在提示是否使用内置地图的时候键入1即可。</w:t>
+      </w:r>
+    </w:p>
+    <w:p>
+      <w:pPr>
+        <w:spacing w:line="360" w:lineRule="auto"/>
+      </w:pPr>
+      <w:r>
+        <w:tab/>
+      </w:r>
+      <w:r>
+        <w:rPr>
+          <w:rFonts w:hint="eastAsia"/>
+        </w:rPr>
+        <w:t>即入口坐标为</w:t>
+      </w:r>
+      <w:r>
+        <w:t>(0, 3)</w:t>
+      </w:r>
+      <w:r>
+        <w:rPr>
+          <w:rFonts w:hint="eastAsia"/>
+        </w:rPr>
+        <w:t>，出口坐标为</w:t>
+      </w:r>
+      <w:r>
+        <w:t>(5, 3)</w:t>
+      </w:r>
+    </w:p>
+    <w:p>
+      <w:pPr>
+        <w:spacing w:line="360" w:lineRule="auto"/>
+      </w:pPr>
+      <w:r>
+        <w:rPr>
+          <w:rFonts w:hint="eastAsia"/>
+        </w:rPr>
+        <w:t>2</w:t>
+      </w:r>
+      <w:r>
+        <w:t>.</w:t>
+      </w:r>
+      <w:r>
+        <w:rPr>
+          <w:rFonts w:hint="eastAsia"/>
+        </w:rPr>
+        <w:t>使用用户自行输入的地图：</w:t>
+      </w:r>
+    </w:p>
+    <w:p>
+      <w:pPr>
+        <w:spacing w:line="360" w:lineRule="auto"/>
+        <w:ind w:firstLine="720"/>
+      </w:pPr>
+      <w:r>
+        <w:rPr>
+          <w:rFonts w:hint="eastAsia"/>
+        </w:rPr>
+        <w:t>选择方式：</w:t>
+      </w:r>
+      <w:r>
+        <w:rPr>
+          <w:rFonts w:hint="eastAsia"/>
+        </w:rPr>
+        <w:t>在提示是否使用内置地图的时候键入除去数字1之外的其他任何值均可。</w:t>
+      </w:r>
+    </w:p>
+    <w:p>
+      <w:pPr>
+        <w:spacing w:line="360" w:lineRule="auto"/>
+      </w:pPr>
+      <w:r>
+        <w:tab/>
+      </w:r>
+      <w:r>
+        <w:rPr>
+          <w:rFonts w:hint="eastAsia"/>
+        </w:rPr>
+        <w:t>自行输入地图时需要注意的是：首先输入矩形迷宫的行数和列数，然后按照行数由小到大的顺序输入每一行的数据（均由0或#组成），且在每一行结束之后需要键入回车以换行</w:t>
+      </w:r>
+      <w:r>
+        <w:rPr>
+          <w:rFonts w:hint="eastAsia"/>
+        </w:rPr>
+        <w:t>，否则会造成不可预期的错误。</w:t>
+      </w:r>
+      <w:r>
+        <w:rPr>
+          <w:rFonts w:hint="eastAsia"/>
+        </w:rPr>
+        <w:t>此外，在输入迷宫入口和出口坐标时必须选择可以访问的位置（即值为0的位置），否则</w:t>
+      </w:r>
+      <w:r>
+        <w:rPr>
+          <w:rFonts w:hint="eastAsia"/>
+        </w:rPr>
+        <w:t>程序</w:t>
+      </w:r>
+      <w:r>
+        <w:rPr>
+          <w:rFonts w:hint="eastAsia"/>
+        </w:rPr>
+        <w:t>会提示输入错误。</w:t>
+      </w:r>
+    </w:p>
+    <w:p>
+      <w:pPr>
+        <w:spacing w:line="360" w:lineRule="auto"/>
+      </w:pPr>
+      <w:r>
+        <w:tab/>
+      </w:r>
+      <w:r>
+        <w:rPr>
+          <w:rFonts w:hint="eastAsia"/>
+        </w:rPr>
+        <w:t>注明：本项目中的所有坐标表示都是以左上角的点</w:t>
+      </w:r>
+      <w:r>
+        <w:t>(0, 0</w:t>
+      </w:r>
+      <w:r>
+        <w:rPr>
+          <w:rFonts w:hint="eastAsia"/>
+        </w:rPr>
+        <w:t>)原点，右方向</w:t>
+      </w:r>
+      <w:r>
+        <w:rPr>
+          <w:rFonts w:hint="eastAsia"/>
+        </w:rPr>
+        <w:t>（行）</w:t>
+      </w:r>
+      <w:r>
+        <w:rPr>
+          <w:rFonts w:hint="eastAsia"/>
+        </w:rPr>
+        <w:t>为x轴正向，下方向</w:t>
+      </w:r>
+      <w:r>
+        <w:rPr>
+          <w:rFonts w:hint="eastAsia"/>
+        </w:rPr>
+        <w:t>（列）</w:t>
+      </w:r>
+      <w:r>
+        <w:rPr>
+          <w:rFonts w:hint="eastAsia"/>
+        </w:rPr>
+        <w:t>为y轴正向。</w:t>
+      </w:r>
+    </w:p>
+    <w:p>
+      <w:pPr>
+        <w:pStyle w:val="2"/>
+        <w:spacing w:line="360" w:lineRule="auto"/>
+      </w:pPr>
+      <w:r>
+        <w:rPr>
+          <w:rFonts w:hint="eastAsia"/>
+        </w:rPr>
+        <w:lastRenderedPageBreak/>
+        <w:t>2</w:t>
+      </w:r>
+      <w:r>
+        <w:t xml:space="preserve">.3 </w:t>
+      </w:r>
+      <w:r>
+        <w:rPr>
+          <w:rFonts w:hint="eastAsia"/>
+        </w:rPr>
+        <w:t>核心算法及流程图</w:t>
+      </w:r>
+    </w:p>
+    <w:p>
+      <w:pPr>
+        <w:pStyle w:val="2"/>
+        <w:spacing w:line="360" w:lineRule="auto"/>
+      </w:pPr>
+      <w:r>
+        <w:rPr>
+          <w:rFonts w:hint="eastAsia"/>
+          <w:noProof/>
+        </w:rPr>
+        <w:drawing>
+          <wp:anchor distT="36195" distB="107950" distL="114300" distR="114300" simplePos="0" relativeHeight="251659264" behindDoc="0" locked="0" layoutInCell="1" allowOverlap="1" wp14:anchorId="7B9918C4" wp14:editId="5FB10E80">
+            <wp:simplePos x="0" y="0"/>
+            <wp:positionH relativeFrom="column">
+              <wp:posOffset>263525</wp:posOffset>
+            </wp:positionH>
+            <wp:positionV relativeFrom="paragraph">
+              <wp:posOffset>-2368</wp:posOffset>
+            </wp:positionV>
+            <wp:extent cx="5263200" cy="7441200"/>
+            <wp:effectExtent l="0" t="0" r="0" b="1270"/>
+            <wp:wrapTopAndBottom/>
+            <wp:docPr id="5" name="图片 5" descr="图示&#10;&#10;描述已自动生成"/>
+            <wp:cNvGraphicFramePr>
+              <a:graphicFrameLocks xmlns:a="http://schemas.openxmlformats.org/drawingml/2006/main" noChangeAspect="1"/>
+            </wp:cNvGraphicFramePr>
+            <a:graphic xmlns:a="http://schemas.openxmlformats.org/drawingml/2006/main">
+              <a:graphicData uri="http://schemas.openxmlformats.org/drawingml/2006/picture">
+                <pic:pic xmlns:pic="http://schemas.openxmlformats.org/drawingml/2006/picture">
+                  <pic:nvPicPr>
+                    <pic:cNvPr id="5" name="图片 5" descr="图示&#10;&#10;描述已自动生成"/>
+                    <pic:cNvPicPr/>
+                  </pic:nvPicPr>
+                  <pic:blipFill>
+                    <a:blip r:embed="rId10" cstate="print">
                       <a:extLst>
                         <a:ext uri="{28A0092B-C50C-407E-A947-70E740481C1C}">
                           <a14:useLocalDpi xmlns:a14="http://schemas.microsoft.com/office/drawing/2010/main" val="0"/>
@@ -360,210 +912,576 @@
         <w:t>2</w:t>
       </w:r>
       <w:r>
+        <w:t xml:space="preserve">.4 </w:t>
+      </w:r>
+      <w:r>
+        <w:rPr>
+          <w:rFonts w:hint="eastAsia"/>
+        </w:rPr>
+        <w:t>核心代码</w:t>
+      </w:r>
+    </w:p>
+    <w:p>
+      <w:pPr>
+        <w:pStyle w:val="a0"/>
+        <w:spacing w:line="360" w:lineRule="auto"/>
+        <w:ind w:firstLine="0"/>
+      </w:pPr>
+      <w:r>
+        <w:rPr>
+          <w:noProof/>
+        </w:rPr>
+        <w:lastRenderedPageBreak/>
+        <w:drawing>
+          <wp:anchor distT="0" distB="107950" distL="114300" distR="114300" simplePos="0" relativeHeight="251661312" behindDoc="0" locked="0" layoutInCell="1" allowOverlap="1" wp14:anchorId="2B175179" wp14:editId="5956D532">
+            <wp:simplePos x="0" y="0"/>
+            <wp:positionH relativeFrom="column">
+              <wp:posOffset>-188595</wp:posOffset>
+            </wp:positionH>
+            <wp:positionV relativeFrom="paragraph">
+              <wp:posOffset>5100801</wp:posOffset>
+            </wp:positionV>
+            <wp:extent cx="5936400" cy="1094400"/>
+            <wp:effectExtent l="0" t="0" r="0" b="0"/>
+            <wp:wrapTopAndBottom/>
+            <wp:docPr id="7" name="图片 7" descr="文本&#10;&#10;中度可信度描述已自动生成"/>
+            <wp:cNvGraphicFramePr>
+              <a:graphicFrameLocks xmlns:a="http://schemas.openxmlformats.org/drawingml/2006/main" noChangeAspect="1"/>
+            </wp:cNvGraphicFramePr>
+            <a:graphic xmlns:a="http://schemas.openxmlformats.org/drawingml/2006/main">
+              <a:graphicData uri="http://schemas.openxmlformats.org/drawingml/2006/picture">
+                <pic:pic xmlns:pic="http://schemas.openxmlformats.org/drawingml/2006/picture">
+                  <pic:nvPicPr>
+                    <pic:cNvPr id="7" name="图片 7" descr="文本&#10;&#10;中度可信度描述已自动生成"/>
+                    <pic:cNvPicPr/>
+                  </pic:nvPicPr>
+                  <pic:blipFill>
+                    <a:blip r:embed="rId11" cstate="print">
+                      <a:extLst>
+                        <a:ext uri="{28A0092B-C50C-407E-A947-70E740481C1C}">
+                          <a14:useLocalDpi xmlns:a14="http://schemas.microsoft.com/office/drawing/2010/main" val="0"/>
+                        </a:ext>
+                      </a:extLst>
+                    </a:blip>
+                    <a:stretch>
+                      <a:fillRect/>
+                    </a:stretch>
+                  </pic:blipFill>
+                  <pic:spPr>
+                    <a:xfrm>
+                      <a:off x="0" y="0"/>
+                      <a:ext cx="5936400" cy="1094400"/>
+                    </a:xfrm>
+                    <a:prstGeom prst="rect">
+                      <a:avLst/>
+                    </a:prstGeom>
+                  </pic:spPr>
+                </pic:pic>
+              </a:graphicData>
+            </a:graphic>
+            <wp14:sizeRelH relativeFrom="margin">
+              <wp14:pctWidth>0</wp14:pctWidth>
+            </wp14:sizeRelH>
+            <wp14:sizeRelV relativeFrom="margin">
+              <wp14:pctHeight>0</wp14:pctHeight>
+            </wp14:sizeRelV>
+          </wp:anchor>
+        </w:drawing>
+      </w:r>
+      <w:r>
+        <w:rPr>
+          <w:noProof/>
+        </w:rPr>
+        <w:drawing>
+          <wp:anchor distT="0" distB="107950" distL="114300" distR="114300" simplePos="0" relativeHeight="251660288" behindDoc="0" locked="0" layoutInCell="1" allowOverlap="1" wp14:anchorId="576158FA" wp14:editId="54628669">
+            <wp:simplePos x="0" y="0"/>
+            <wp:positionH relativeFrom="column">
+              <wp:posOffset>-190191</wp:posOffset>
+            </wp:positionH>
+            <wp:positionV relativeFrom="paragraph">
+              <wp:posOffset>0</wp:posOffset>
+            </wp:positionV>
+            <wp:extent cx="5940000" cy="5104800"/>
+            <wp:effectExtent l="0" t="0" r="3810" b="635"/>
+            <wp:wrapTopAndBottom/>
+            <wp:docPr id="6" name="图片 6"/>
+            <wp:cNvGraphicFramePr>
+              <a:graphicFrameLocks xmlns:a="http://schemas.openxmlformats.org/drawingml/2006/main" noChangeAspect="1"/>
+            </wp:cNvGraphicFramePr>
+            <a:graphic xmlns:a="http://schemas.openxmlformats.org/drawingml/2006/main">
+              <a:graphicData uri="http://schemas.openxmlformats.org/drawingml/2006/picture">
+                <pic:pic xmlns:pic="http://schemas.openxmlformats.org/drawingml/2006/picture">
+                  <pic:nvPicPr>
+                    <pic:cNvPr id="1" name=""/>
+                    <pic:cNvPicPr/>
+                  </pic:nvPicPr>
+                  <pic:blipFill>
+                    <a:blip r:embed="rId12" cstate="print">
+                      <a:extLst>
+                        <a:ext uri="{28A0092B-C50C-407E-A947-70E740481C1C}">
+                          <a14:useLocalDpi xmlns:a14="http://schemas.microsoft.com/office/drawing/2010/main" val="0"/>
+                        </a:ext>
+                      </a:extLst>
+                    </a:blip>
+                    <a:stretch>
+                      <a:fillRect/>
+                    </a:stretch>
+                  </pic:blipFill>
+                  <pic:spPr>
+                    <a:xfrm>
+                      <a:off x="0" y="0"/>
+                      <a:ext cx="5940000" cy="5104800"/>
+                    </a:xfrm>
+                    <a:prstGeom prst="rect">
+                      <a:avLst/>
+                    </a:prstGeom>
+                  </pic:spPr>
+                </pic:pic>
+              </a:graphicData>
+            </a:graphic>
+            <wp14:sizeRelH relativeFrom="margin">
+              <wp14:pctWidth>0</wp14:pctWidth>
+            </wp14:sizeRelH>
+            <wp14:sizeRelV relativeFrom="margin">
+              <wp14:pctHeight>0</wp14:pctHeight>
+            </wp14:sizeRelV>
+          </wp:anchor>
+        </w:drawing>
+      </w:r>
+    </w:p>
+    <w:p>
+      <w:pPr>
+        <w:pStyle w:val="1"/>
+        <w:spacing w:line="360" w:lineRule="auto"/>
+      </w:pPr>
+      <w:r>
+        <w:rPr>
+          <w:rFonts w:hint="eastAsia"/>
+        </w:rPr>
+        <w:t>三、性能分析</w:t>
+      </w:r>
+    </w:p>
+    <w:p>
+      <w:pPr>
+        <w:spacing w:line="360" w:lineRule="auto"/>
+        <w:ind w:firstLine="420"/>
+      </w:pPr>
+      <w:r>
+        <w:rPr>
+          <w:rFonts w:hint="eastAsia"/>
+        </w:rPr>
+        <w:t>由于本题采用的是通过递归实现的深度优先搜索算法，性能来讲肯定不算优秀，而且本题由于矩形迷宫结构的特点，需要搜索上下左右四个方向，递归的规模相比一般的单级递归还要更大，整个程序执行时间</w:t>
+      </w:r>
+      <w:r>
+        <w:rPr>
+          <w:rFonts w:hint="eastAsia"/>
+        </w:rPr>
+        <w:t>有很大一部分消耗在递归时函数现场的保存以及复现上，分析渐进时</w:t>
+      </w:r>
+      <w:r>
+        <w:rPr>
+          <w:rFonts w:hint="eastAsia"/>
+        </w:rPr>
+        <w:lastRenderedPageBreak/>
+        <w:t>间复杂度的意义也就不大了。另外，在问题规模较大的时候，还要当心堆栈溢出的情况。</w:t>
+      </w:r>
+    </w:p>
+    <w:p>
+      <w:pPr>
+        <w:pStyle w:val="1"/>
+      </w:pPr>
+      <w:r>
+        <w:rPr>
+          <w:rFonts w:hint="eastAsia"/>
+        </w:rPr>
+        <w:t>四、测试结果</w:t>
+      </w:r>
+    </w:p>
+    <w:p>
+      <w:pPr>
+        <w:pStyle w:val="2"/>
+        <w:spacing w:line="360" w:lineRule="auto"/>
+      </w:pPr>
+      <w:r>
+        <w:t xml:space="preserve">4.1 </w:t>
+      </w:r>
+      <w:r>
+        <w:rPr>
+          <w:rFonts w:hint="eastAsia"/>
+        </w:rPr>
+        <w:t>Win</w:t>
+      </w:r>
+      <w:r>
+        <w:t>dows</w:t>
+      </w:r>
+      <w:r>
+        <w:rPr>
+          <w:rFonts w:hint="eastAsia"/>
+        </w:rPr>
+        <w:t>平台</w:t>
+      </w:r>
+    </w:p>
+    <w:p>
+      <w:pPr>
+        <w:pStyle w:val="a0"/>
+        <w:spacing w:line="360" w:lineRule="auto"/>
+      </w:pPr>
+      <w:r>
+        <w:rPr>
+          <w:rFonts w:hint="eastAsia"/>
+        </w:rPr>
+        <w:t>操作系统：Windows</w:t>
+      </w:r>
+      <w:r>
+        <w:t>11</w:t>
+      </w:r>
+    </w:p>
+    <w:p>
+      <w:pPr>
+        <w:pStyle w:val="a0"/>
+        <w:spacing w:line="360" w:lineRule="auto"/>
+      </w:pPr>
+      <w:r>
+        <w:rPr>
+          <w:rFonts w:hint="eastAsia"/>
+        </w:rPr>
+        <w:t>编译器：g++</w:t>
+      </w:r>
+      <w:r>
+        <w:t xml:space="preserve"> (GCC) 8.1.0</w:t>
+      </w:r>
+    </w:p>
+    <w:p>
+      <w:pPr>
+        <w:pStyle w:val="a0"/>
+        <w:spacing w:line="360" w:lineRule="auto"/>
+      </w:pPr>
+      <w:r>
+        <w:t>C++</w:t>
+      </w:r>
+      <w:r>
+        <w:rPr>
+          <w:rFonts w:hint="eastAsia"/>
+        </w:rPr>
+        <w:t>标准：c++</w:t>
+      </w:r>
+      <w:r>
+        <w:t>17</w:t>
+      </w:r>
+    </w:p>
+    <w:p>
+      <w:pPr>
+        <w:pStyle w:val="2"/>
+        <w:spacing w:line="360" w:lineRule="auto"/>
+      </w:pPr>
+      <w:r>
+        <w:rPr>
+          <w:rFonts w:hint="eastAsia"/>
+        </w:rPr>
+        <w:t>4</w:t>
+      </w:r>
+      <w:r>
+        <w:t xml:space="preserve">.2 </w:t>
+      </w:r>
+      <w:r>
+        <w:rPr>
+          <w:rFonts w:hint="eastAsia"/>
+        </w:rPr>
+        <w:t>Linux平台</w:t>
+      </w:r>
+    </w:p>
+    <w:p>
+      <w:pPr>
+        <w:pStyle w:val="a0"/>
+        <w:spacing w:line="360" w:lineRule="auto"/>
+      </w:pPr>
+      <w:r>
+        <w:rPr>
+          <w:rFonts w:hint="eastAsia"/>
+        </w:rPr>
+        <w:t>操作系统：CentOS</w:t>
+      </w:r>
+      <w:r>
+        <w:t xml:space="preserve"> Linux release 8.5.2111</w:t>
+      </w:r>
+    </w:p>
+    <w:p>
+      <w:pPr>
+        <w:pStyle w:val="a0"/>
+        <w:spacing w:line="360" w:lineRule="auto"/>
+      </w:pPr>
+      <w:r>
+        <w:rPr>
+          <w:rFonts w:hint="eastAsia"/>
+        </w:rPr>
+        <w:t>编译器：g++</w:t>
+      </w:r>
+      <w:r>
+        <w:t xml:space="preserve"> </w:t>
+      </w:r>
+      <w:r>
+        <w:rPr>
+          <w:rFonts w:hint="eastAsia"/>
+        </w:rPr>
+        <w:t>(</w:t>
+      </w:r>
+      <w:r>
+        <w:t>GCC) 8.5.0-4</w:t>
+      </w:r>
+    </w:p>
+    <w:p>
+      <w:pPr>
+        <w:pStyle w:val="a0"/>
+        <w:spacing w:line="360" w:lineRule="auto"/>
+      </w:pPr>
+      <w:r>
+        <w:rPr>
+          <w:rFonts w:hint="eastAsia"/>
+        </w:rPr>
+        <w:t>C++标准：c</w:t>
+      </w:r>
+      <w:r>
+        <w:t>++17</w:t>
+      </w:r>
+    </w:p>
+    <w:p>
+      <w:pPr>
+        <w:pStyle w:val="2"/>
+        <w:spacing w:line="360" w:lineRule="auto"/>
+      </w:pPr>
+    </w:p>
+    <w:p>
+      <w:pPr>
+        <w:pStyle w:val="2"/>
+        <w:spacing w:line="360" w:lineRule="auto"/>
+      </w:pPr>
+    </w:p>
+    <w:p>
+      <w:pPr>
+        <w:pStyle w:val="2"/>
+        <w:spacing w:line="360" w:lineRule="auto"/>
+      </w:pPr>
+    </w:p>
+    <w:p>
+      <w:pPr>
+        <w:pStyle w:val="2"/>
+        <w:spacing w:line="360" w:lineRule="auto"/>
+      </w:pPr>
+    </w:p>
+    <w:p>
+      <w:pPr>
+        <w:pStyle w:val="2"/>
+        <w:spacing w:line="360" w:lineRule="auto"/>
+      </w:pPr>
+      <w:r>
+        <w:rPr>
+          <w:rFonts w:hint="eastAsia"/>
+        </w:rPr>
+        <w:t>4</w:t>
+      </w:r>
+      <w:r>
         <w:t xml:space="preserve">.3 </w:t>
       </w:r>
       <w:r>
         <w:rPr>
           <w:rFonts w:hint="eastAsia"/>
         </w:rPr>
-        <w:t>核心算法及流程图</w:t>
-      </w:r>
-    </w:p>
-    <w:p>
-      <w:pPr>
-        <w:pStyle w:val="2"/>
-      </w:pPr>
-      <w:r>
-        <w:rPr>
-          <w:rFonts w:hint="eastAsia"/>
-        </w:rPr>
-        <w:t>2</w:t>
-      </w:r>
-      <w:r>
-        <w:t xml:space="preserve">.4 </w:t>
-      </w:r>
-      <w:r>
-        <w:rPr>
-          <w:rFonts w:hint="eastAsia"/>
-        </w:rPr>
-        <w:t>核心代码</w:t>
+        <w:t>Mac平台</w:t>
       </w:r>
     </w:p>
     <w:p>
       <w:pPr>
         <w:pStyle w:val="a0"/>
-        <w:ind w:firstLine="0"/>
-        <w:rPr>
-          <w:rFonts w:hint="eastAsia"/>
-        </w:rPr>
-      </w:pPr>
-    </w:p>
-    <w:p>
-      <w:pPr>
-        <w:pStyle w:val="1"/>
-      </w:pPr>
-      <w:r>
-        <w:rPr>
-          <w:rFonts w:hint="eastAsia"/>
-        </w:rPr>
-        <w:t>三、性能分析</w:t>
-      </w:r>
-    </w:p>
-    <w:p>
-      <w:pPr>
-        <w:pStyle w:val="1"/>
-      </w:pPr>
-      <w:r>
-        <w:rPr>
-          <w:rFonts w:hint="eastAsia"/>
-        </w:rPr>
-        <w:t>四、测试结果</w:t>
-      </w:r>
-    </w:p>
-    <w:p>
-      <w:pPr>
-        <w:pStyle w:val="2"/>
-      </w:pPr>
-      <w:r>
-        <w:t xml:space="preserve">4.1 </w:t>
-      </w:r>
-      <w:r>
-        <w:rPr>
-          <w:rFonts w:hint="eastAsia"/>
-        </w:rPr>
-        <w:t>Win</w:t>
-      </w:r>
-      <w:r>
-        <w:t>dows</w:t>
-      </w:r>
-      <w:r>
-        <w:rPr>
-          <w:rFonts w:hint="eastAsia"/>
-        </w:rPr>
-        <w:t>平台</w:t>
+        <w:spacing w:line="360" w:lineRule="auto"/>
+      </w:pPr>
+      <w:r>
+        <w:rPr>
+          <w:rFonts w:hint="eastAsia"/>
+        </w:rPr>
+        <w:t>操作系统：macOS</w:t>
+      </w:r>
+      <w:r>
+        <w:t xml:space="preserve"> </w:t>
+      </w:r>
+      <w:r>
+        <w:rPr>
+          <w:rFonts w:hint="eastAsia"/>
+        </w:rPr>
+        <w:t>Monterey</w:t>
+      </w:r>
+      <w:r>
+        <w:t xml:space="preserve"> 12.0.1</w:t>
       </w:r>
     </w:p>
     <w:p>
       <w:pPr>
         <w:pStyle w:val="a0"/>
-        <w:rPr>
-          <w:rFonts w:hint="eastAsia"/>
-        </w:rPr>
-      </w:pPr>
-      <w:r>
-        <w:rPr>
-          <w:rFonts w:hint="eastAsia"/>
-        </w:rPr>
-        <w:t>操作系统：Windows</w:t>
-      </w:r>
-      <w:r>
-        <w:t>11</w:t>
-      </w:r>
-    </w:p>
-    <w:p>
-      <w:pPr>
-        <w:pStyle w:val="2"/>
-      </w:pPr>
-      <w:r>
-        <w:rPr>
-          <w:rFonts w:hint="eastAsia"/>
-        </w:rPr>
-        <w:t>4</w:t>
-      </w:r>
-      <w:r>
-        <w:t xml:space="preserve">.2 </w:t>
-      </w:r>
-      <w:r>
-        <w:rPr>
-          <w:rFonts w:hint="eastAsia"/>
-        </w:rPr>
-        <w:t>Linux平台</w:t>
-      </w:r>
-    </w:p>
-    <w:p>
-      <w:pPr>
-        <w:pStyle w:val="2"/>
-      </w:pPr>
-      <w:r>
-        <w:rPr>
-          <w:rFonts w:hint="eastAsia"/>
-        </w:rPr>
-        <w:t>4</w:t>
-      </w:r>
-      <w:r>
-        <w:t xml:space="preserve">.3 </w:t>
-      </w:r>
-      <w:r>
-        <w:rPr>
-          <w:rFonts w:hint="eastAsia"/>
-        </w:rPr>
-        <w:t>Mac平台</w:t>
+        <w:spacing w:line="360" w:lineRule="auto"/>
+      </w:pPr>
+      <w:r>
+        <w:rPr>
+          <w:rFonts w:hint="eastAsia"/>
+        </w:rPr>
+        <w:t>编译器：c</w:t>
+      </w:r>
+      <w:r>
+        <w:t>lang++ 13.0.0</w:t>
       </w:r>
     </w:p>
     <w:p>
       <w:pPr>
         <w:pStyle w:val="a0"/>
-      </w:pPr>
-      <w:r>
-        <w:rPr>
-          <w:rFonts w:hint="eastAsia"/>
-        </w:rPr>
-        <w:t>操作系统：macOS</w:t>
-      </w:r>
-      <w:r>
-        <w:t xml:space="preserve"> </w:t>
-      </w:r>
-      <w:r>
-        <w:rPr>
-          <w:rFonts w:hint="eastAsia"/>
-        </w:rPr>
-        <w:t>Monterey</w:t>
-      </w:r>
-      <w:r>
-        <w:t xml:space="preserve"> 12.0.1</w:t>
+        <w:spacing w:line="360" w:lineRule="auto"/>
+      </w:pPr>
+      <w:r>
+        <w:rPr>
+          <w:noProof/>
+        </w:rPr>
+        <w:lastRenderedPageBreak/>
+        <w:drawing>
+          <wp:anchor distT="36195" distB="107950" distL="114300" distR="114300" simplePos="0" relativeHeight="251663360" behindDoc="0" locked="0" layoutInCell="1" allowOverlap="1" wp14:anchorId="47E2CCBA" wp14:editId="79A34429">
+            <wp:simplePos x="0" y="0"/>
+            <wp:positionH relativeFrom="column">
+              <wp:posOffset>-370840</wp:posOffset>
+            </wp:positionH>
+            <wp:positionV relativeFrom="paragraph">
+              <wp:posOffset>1630045</wp:posOffset>
+            </wp:positionV>
+            <wp:extent cx="6663055" cy="2533650"/>
+            <wp:effectExtent l="0" t="0" r="4445" b="6350"/>
+            <wp:wrapTopAndBottom/>
+            <wp:docPr id="11" name="图片 11" descr="文本&#10;&#10;描述已自动生成"/>
+            <wp:cNvGraphicFramePr>
+              <a:graphicFrameLocks xmlns:a="http://schemas.openxmlformats.org/drawingml/2006/main" noChangeAspect="1"/>
+            </wp:cNvGraphicFramePr>
+            <a:graphic xmlns:a="http://schemas.openxmlformats.org/drawingml/2006/main">
+              <a:graphicData uri="http://schemas.openxmlformats.org/drawingml/2006/picture">
+                <pic:pic xmlns:pic="http://schemas.openxmlformats.org/drawingml/2006/picture">
+                  <pic:nvPicPr>
+                    <pic:cNvPr id="11" name="图片 11" descr="文本&#10;&#10;描述已自动生成"/>
+                    <pic:cNvPicPr/>
+                  </pic:nvPicPr>
+                  <pic:blipFill>
+                    <a:blip r:embed="rId13" cstate="print">
+                      <a:extLst>
+                        <a:ext uri="{28A0092B-C50C-407E-A947-70E740481C1C}">
+                          <a14:useLocalDpi xmlns:a14="http://schemas.microsoft.com/office/drawing/2010/main" val="0"/>
+                        </a:ext>
+                      </a:extLst>
+                    </a:blip>
+                    <a:stretch>
+                      <a:fillRect/>
+                    </a:stretch>
+                  </pic:blipFill>
+                  <pic:spPr>
+                    <a:xfrm>
+                      <a:off x="0" y="0"/>
+                      <a:ext cx="6663055" cy="2533650"/>
+                    </a:xfrm>
+                    <a:prstGeom prst="rect">
+                      <a:avLst/>
+                    </a:prstGeom>
+                  </pic:spPr>
+                </pic:pic>
+              </a:graphicData>
+            </a:graphic>
+            <wp14:sizeRelH relativeFrom="margin">
+              <wp14:pctWidth>0</wp14:pctWidth>
+            </wp14:sizeRelH>
+            <wp14:sizeRelV relativeFrom="margin">
+              <wp14:pctHeight>0</wp14:pctHeight>
+            </wp14:sizeRelV>
+          </wp:anchor>
+        </w:drawing>
+      </w:r>
+      <w:r>
+        <w:t>C++</w:t>
+      </w:r>
+      <w:r>
+        <w:rPr>
+          <w:rFonts w:hint="eastAsia"/>
+        </w:rPr>
+        <w:t>标准：s</w:t>
+      </w:r>
+      <w:r>
+        <w:t>td=</w:t>
+      </w:r>
+      <w:r>
+        <w:rPr>
+          <w:rFonts w:hint="eastAsia"/>
+        </w:rPr>
+        <w:t>c++17</w:t>
       </w:r>
     </w:p>
     <w:p>
       <w:pPr>
         <w:pStyle w:val="a0"/>
-      </w:pPr>
-      <w:r>
-        <w:rPr>
-          <w:rFonts w:hint="eastAsia"/>
-        </w:rPr>
-        <w:t>编译器：c</w:t>
-      </w:r>
-      <w:r>
-        <w:t>lang++ 13.0.0</w:t>
-      </w:r>
-    </w:p>
-    <w:p>
-      <w:pPr>
-        <w:pStyle w:val="a0"/>
-      </w:pPr>
-      <w:r>
-        <w:t>C++</w:t>
-      </w:r>
-      <w:r>
-        <w:rPr>
-          <w:rFonts w:hint="eastAsia"/>
-        </w:rPr>
-        <w:t>标准：s</w:t>
-      </w:r>
-      <w:r>
-        <w:t>td=</w:t>
-      </w:r>
-      <w:r>
-        <w:rPr>
-          <w:rFonts w:hint="eastAsia"/>
-        </w:rPr>
-        <w:t>c++17</w:t>
-      </w:r>
-    </w:p>
-    <w:p/>
+        <w:spacing w:line="360" w:lineRule="auto"/>
+      </w:pPr>
+      <w:r>
+        <w:rPr>
+          <w:noProof/>
+        </w:rPr>
+        <w:drawing>
+          <wp:anchor distT="36195" distB="107950" distL="114300" distR="114300" simplePos="0" relativeHeight="251662336" behindDoc="0" locked="0" layoutInCell="1" allowOverlap="1" wp14:anchorId="529B8A35" wp14:editId="0DFFBCFD">
+            <wp:simplePos x="0" y="0"/>
+            <wp:positionH relativeFrom="column">
+              <wp:posOffset>262890</wp:posOffset>
+            </wp:positionH>
+            <wp:positionV relativeFrom="paragraph">
+              <wp:posOffset>0</wp:posOffset>
+            </wp:positionV>
+            <wp:extent cx="5162400" cy="1173600"/>
+            <wp:effectExtent l="0" t="0" r="0" b="0"/>
+            <wp:wrapTopAndBottom/>
+            <wp:docPr id="10" name="图片 10" descr="图形用户界面, 文本&#10;&#10;描述已自动生成"/>
+            <wp:cNvGraphicFramePr>
+              <a:graphicFrameLocks xmlns:a="http://schemas.openxmlformats.org/drawingml/2006/main" noChangeAspect="1"/>
+            </wp:cNvGraphicFramePr>
+            <a:graphic xmlns:a="http://schemas.openxmlformats.org/drawingml/2006/main">
+              <a:graphicData uri="http://schemas.openxmlformats.org/drawingml/2006/picture">
+                <pic:pic xmlns:pic="http://schemas.openxmlformats.org/drawingml/2006/picture">
+                  <pic:nvPicPr>
+                    <pic:cNvPr id="10" name="图片 10" descr="图形用户界面, 文本&#10;&#10;描述已自动生成"/>
+                    <pic:cNvPicPr/>
+                  </pic:nvPicPr>
+                  <pic:blipFill>
+                    <a:blip r:embed="rId14" cstate="print">
+                      <a:extLst>
+                        <a:ext uri="{28A0092B-C50C-407E-A947-70E740481C1C}">
+                          <a14:useLocalDpi xmlns:a14="http://schemas.microsoft.com/office/drawing/2010/main" val="0"/>
+                        </a:ext>
+                      </a:extLst>
+                    </a:blip>
+                    <a:stretch>
+                      <a:fillRect/>
+                    </a:stretch>
+                  </pic:blipFill>
+                  <pic:spPr>
+                    <a:xfrm>
+                      <a:off x="0" y="0"/>
+                      <a:ext cx="5162400" cy="1173600"/>
+                    </a:xfrm>
+                    <a:prstGeom prst="rect">
+                      <a:avLst/>
+                    </a:prstGeom>
+                  </pic:spPr>
+                </pic:pic>
+              </a:graphicData>
+            </a:graphic>
+            <wp14:sizeRelH relativeFrom="margin">
+              <wp14:pctWidth>0</wp14:pctWidth>
+            </wp14:sizeRelH>
+            <wp14:sizeRelV relativeFrom="margin">
+              <wp14:pctHeight>0</wp14:pctHeight>
+            </wp14:sizeRelV>
+          </wp:anchor>
+        </w:drawing>
+      </w:r>
+    </w:p>
     <w:sectPr>
-      <w:headerReference w:type="default" r:id="rId9"/>
-      <w:footerReference w:type="default" r:id="rId10"/>
+      <w:headerReference w:type="default" r:id="rId15"/>
+      <w:footerReference w:type="default" r:id="rId16"/>
       <w:pgSz w:w="11907" w:h="16840"/>
       <w:pgMar w:top="1361" w:right="1134" w:bottom="1361" w:left="1134" w:header="1134" w:footer="851" w:gutter="851"/>
       <w:pgNumType w:start="1"/>
@@ -1411,6 +2329,95 @@
     </w:lvl>
   </w:abstractNum>
   <w:abstractNum w:abstractNumId="1" w15:restartNumberingAfterBreak="0">
+    <w:nsid w:val="2E07752C"/>
+    <w:multiLevelType w:val="hybridMultilevel"/>
+    <w:tmpl w:val="E2FA33E4"/>
+    <w:lvl w:ilvl="0" w:tplc="2F8C8078">
+      <w:start w:val="1"/>
+      <w:numFmt w:val="decimal"/>
+      <w:lvlText w:val="%1."/>
+      <w:lvlJc w:val="left"/>
+      <w:pPr>
+        <w:ind w:left="785" w:hanging="360"/>
+      </w:pPr>
+      <w:rPr>
+        <w:rFonts w:hint="default"/>
+      </w:rPr>
+    </w:lvl>
+    <w:lvl w:ilvl="1" w:tplc="04090019" w:tentative="1">
+      <w:start w:val="1"/>
+      <w:numFmt w:val="lowerLetter"/>
+      <w:lvlText w:val="%2)"/>
+      <w:lvlJc w:val="left"/>
+      <w:pPr>
+        <w:ind w:left="1265" w:hanging="420"/>
+      </w:pPr>
+    </w:lvl>
+    <w:lvl w:ilvl="2" w:tplc="0409001B" w:tentative="1">
+      <w:start w:val="1"/>
+      <w:numFmt w:val="lowerRoman"/>
+      <w:lvlText w:val="%3."/>
+      <w:lvlJc w:val="right"/>
+      <w:pPr>
+        <w:ind w:left="1685" w:hanging="420"/>
+      </w:pPr>
+    </w:lvl>
+    <w:lvl w:ilvl="3" w:tplc="0409000F" w:tentative="1">
+      <w:start w:val="1"/>
+      <w:numFmt w:val="decimal"/>
+      <w:lvlText w:val="%4."/>
+      <w:lvlJc w:val="left"/>
+      <w:pPr>
+        <w:ind w:left="2105" w:hanging="420"/>
+      </w:pPr>
+    </w:lvl>
+    <w:lvl w:ilvl="4" w:tplc="04090019" w:tentative="1">
+      <w:start w:val="1"/>
+      <w:numFmt w:val="lowerLetter"/>
+      <w:lvlText w:val="%5)"/>
+      <w:lvlJc w:val="left"/>
+      <w:pPr>
+        <w:ind w:left="2525" w:hanging="420"/>
+      </w:pPr>
+    </w:lvl>
+    <w:lvl w:ilvl="5" w:tplc="0409001B" w:tentative="1">
+      <w:start w:val="1"/>
+      <w:numFmt w:val="lowerRoman"/>
+      <w:lvlText w:val="%6."/>
+      <w:lvlJc w:val="right"/>
+      <w:pPr>
+        <w:ind w:left="2945" w:hanging="420"/>
+      </w:pPr>
+    </w:lvl>
+    <w:lvl w:ilvl="6" w:tplc="0409000F" w:tentative="1">
+      <w:start w:val="1"/>
+      <w:numFmt w:val="decimal"/>
+      <w:lvlText w:val="%7."/>
+      <w:lvlJc w:val="left"/>
+      <w:pPr>
+        <w:ind w:left="3365" w:hanging="420"/>
+      </w:pPr>
+    </w:lvl>
+    <w:lvl w:ilvl="7" w:tplc="04090019" w:tentative="1">
+      <w:start w:val="1"/>
+      <w:numFmt w:val="lowerLetter"/>
+      <w:lvlText w:val="%8)"/>
+      <w:lvlJc w:val="left"/>
+      <w:pPr>
+        <w:ind w:left="3785" w:hanging="420"/>
+      </w:pPr>
+    </w:lvl>
+    <w:lvl w:ilvl="8" w:tplc="0409001B" w:tentative="1">
+      <w:start w:val="1"/>
+      <w:numFmt w:val="lowerRoman"/>
+      <w:lvlText w:val="%9."/>
+      <w:lvlJc w:val="right"/>
+      <w:pPr>
+        <w:ind w:left="4205" w:hanging="420"/>
+      </w:pPr>
+    </w:lvl>
+  </w:abstractNum>
+  <w:abstractNum w:abstractNumId="2" w15:restartNumberingAfterBreak="0">
     <w:nsid w:val="3A4947DE"/>
     <w:multiLevelType w:val="multilevel"/>
     <w:tmpl w:val="B9E2C7C8"/>
@@ -1523,7 +2530,7 @@
       </w:rPr>
     </w:lvl>
   </w:abstractNum>
-  <w:abstractNum w:abstractNumId="2" w15:restartNumberingAfterBreak="0">
+  <w:abstractNum w:abstractNumId="3" w15:restartNumberingAfterBreak="0">
     <w:nsid w:val="75C41EB4"/>
     <w:multiLevelType w:val="hybridMultilevel"/>
     <w:tmpl w:val="FC4A58FE"/>
@@ -1613,12 +2620,15 @@
     </w:lvl>
   </w:abstractNum>
   <w:num w:numId="1">
-    <w:abstractNumId w:val="2"/>
+    <w:abstractNumId w:val="3"/>
   </w:num>
   <w:num w:numId="2">
     <w:abstractNumId w:val="0"/>
   </w:num>
   <w:num w:numId="3">
+    <w:abstractNumId w:val="2"/>
+  </w:num>
+  <w:num w:numId="4">
     <w:abstractNumId w:val="1"/>
   </w:num>
 </w:numbering>
@@ -2575,10 +3585,22 @@
 </s:customData>
 </file>
 
+<file path=customXml/item2.xml><?xml version="1.0" encoding="utf-8"?>
+<b:Sources xmlns:b="http://schemas.openxmlformats.org/officeDocument/2006/bibliography" xmlns="http://schemas.openxmlformats.org/officeDocument/2006/bibliography" SelectedStyle="/APASixthEditionOfficeOnline.xsl" StyleName="APA" Version="6"/>
+</file>
+
 <file path=customXml/itemProps1.xml><?xml version="1.0" encoding="utf-8"?>
 <ds:datastoreItem xmlns:ds="http://schemas.openxmlformats.org/officeDocument/2006/customXml" ds:itemID="{B1977F7D-205B-4081-913C-38D41E755F92}">
   <ds:schemaRefs>
     <ds:schemaRef ds:uri="http://www.wps.cn/officeDocument/2013/wpsCustomData"/>
   </ds:schemaRefs>
 </ds:datastoreItem>
+</file>
+
+<file path=customXml/itemProps2.xml><?xml version="1.0" encoding="utf-8"?>
+<ds:datastoreItem xmlns:ds="http://schemas.openxmlformats.org/officeDocument/2006/customXml" ds:itemID="{0B5A7E7A-65CF-CB48-AE8A-691F78C84C38}">
+  <ds:schemaRefs>
+    <ds:schemaRef ds:uri="http://schemas.openxmlformats.org/officeDocument/2006/bibliography"/>
+  </ds:schemaRefs>
+</ds:datastoreItem>
 </file>
--- a/DataStructure/CourseExercise/Problem3/Problem3.docx
+++ b/DataStructure/CourseExercise/Problem3/Problem3.docx
@@ -1126,6 +1126,7 @@
         <w:pStyle w:val="a0"/>
         <w:spacing w:line="360" w:lineRule="auto"/>
       </w:pPr>
+      <w:bookmarkStart w:id="0" w:name="_Hlk91240595"/>
       <w:r>
         <w:rPr>
           <w:rFonts w:hint="eastAsia"/>
@@ -1135,7 +1136,26 @@
       <w:r>
         <w:t>11</w:t>
       </w:r>
-    </w:p>
+      <w:r>
+        <w:t xml:space="preserve"> </w:t>
+      </w:r>
+      <w:r>
+        <w:rPr>
+          <w:rFonts w:hint="eastAsia"/>
+        </w:rPr>
+        <w:t xml:space="preserve">专业版 </w:t>
+      </w:r>
+      <w:r>
+        <w:t>21</w:t>
+      </w:r>
+      <w:r>
+        <w:rPr>
+          <w:rFonts w:hint="eastAsia"/>
+        </w:rPr>
+        <w:t>H2</w:t>
+      </w:r>
+    </w:p>
+    <w:bookmarkEnd w:id="0"/>
     <w:p>
       <w:pPr>
         <w:pStyle w:val="a0"/>
@@ -1157,6 +1177,120 @@
         <w:spacing w:line="360" w:lineRule="auto"/>
       </w:pPr>
       <w:r>
+        <w:drawing>
+          <wp:anchor distT="36195" distB="107950" distL="114300" distR="114300" simplePos="0" relativeHeight="251665408" behindDoc="0" locked="0" layoutInCell="1" allowOverlap="1" wp14:anchorId="56AE2F99" wp14:editId="0A6E262D">
+            <wp:simplePos x="0" y="0"/>
+            <wp:positionH relativeFrom="page">
+              <wp:posOffset>893445</wp:posOffset>
+            </wp:positionH>
+            <wp:positionV relativeFrom="paragraph">
+              <wp:posOffset>1644650</wp:posOffset>
+            </wp:positionV>
+            <wp:extent cx="6661785" cy="2404110"/>
+            <wp:effectExtent l="0" t="0" r="5715" b="0"/>
+            <wp:wrapTopAndBottom/>
+            <wp:docPr id="3" name="图片 3"/>
+            <wp:cNvGraphicFramePr>
+              <a:graphicFrameLocks xmlns:a="http://schemas.openxmlformats.org/drawingml/2006/main" noChangeAspect="1"/>
+            </wp:cNvGraphicFramePr>
+            <a:graphic xmlns:a="http://schemas.openxmlformats.org/drawingml/2006/main">
+              <a:graphicData uri="http://schemas.openxmlformats.org/drawingml/2006/picture">
+                <pic:pic xmlns:pic="http://schemas.openxmlformats.org/drawingml/2006/picture">
+                  <pic:nvPicPr>
+                    <pic:cNvPr id="1" name=""/>
+                    <pic:cNvPicPr/>
+                  </pic:nvPicPr>
+                  <pic:blipFill>
+                    <a:blip r:embed="rId13" cstate="print">
+                      <a:extLst>
+                        <a:ext uri="{28A0092B-C50C-407E-A947-70E740481C1C}">
+                          <a14:useLocalDpi xmlns:a14="http://schemas.microsoft.com/office/drawing/2010/main" val="0"/>
+                        </a:ext>
+                      </a:extLst>
+                    </a:blip>
+                    <a:stretch>
+                      <a:fillRect/>
+                    </a:stretch>
+                  </pic:blipFill>
+                  <pic:spPr>
+                    <a:xfrm>
+                      <a:off x="0" y="0"/>
+                      <a:ext cx="6661785" cy="2404110"/>
+                    </a:xfrm>
+                    <a:prstGeom prst="rect">
+                      <a:avLst/>
+                    </a:prstGeom>
+                  </pic:spPr>
+                </pic:pic>
+              </a:graphicData>
+            </a:graphic>
+            <wp14:sizeRelH relativeFrom="margin">
+              <wp14:pctWidth>0</wp14:pctWidth>
+            </wp14:sizeRelH>
+            <wp14:sizeRelV relativeFrom="margin">
+              <wp14:pctHeight>0</wp14:pctHeight>
+            </wp14:sizeRelV>
+          </wp:anchor>
+        </w:drawing>
+      </w:r>
+      <w:r>
+        <w:drawing>
+          <wp:anchor distT="36195" distB="107950" distL="114300" distR="114300" simplePos="0" relativeHeight="251664384" behindDoc="0" locked="0" layoutInCell="1" allowOverlap="1" wp14:anchorId="074BAD1C" wp14:editId="52A47DD1">
+            <wp:simplePos x="0" y="0"/>
+            <wp:positionH relativeFrom="column">
+              <wp:align>center</wp:align>
+            </wp:positionH>
+            <wp:positionV relativeFrom="paragraph">
+              <wp:posOffset>260350</wp:posOffset>
+            </wp:positionV>
+            <wp:extent cx="5274000" cy="1209600"/>
+            <wp:effectExtent l="0" t="0" r="3175" b="0"/>
+            <wp:wrapTopAndBottom/>
+            <wp:docPr id="2" name="图片 2"/>
+            <wp:cNvGraphicFramePr>
+              <a:graphicFrameLocks xmlns:a="http://schemas.openxmlformats.org/drawingml/2006/main" noChangeAspect="1"/>
+            </wp:cNvGraphicFramePr>
+            <a:graphic xmlns:a="http://schemas.openxmlformats.org/drawingml/2006/main">
+              <a:graphicData uri="http://schemas.openxmlformats.org/drawingml/2006/picture">
+                <pic:pic xmlns:pic="http://schemas.openxmlformats.org/drawingml/2006/picture">
+                  <pic:nvPicPr>
+                    <pic:cNvPr id="1" name=""/>
+                    <pic:cNvPicPr/>
+                  </pic:nvPicPr>
+                  <pic:blipFill>
+                    <a:blip r:embed="rId14" cstate="print">
+                      <a:extLst>
+                        <a:ext uri="{28A0092B-C50C-407E-A947-70E740481C1C}">
+                          <a14:useLocalDpi xmlns:a14="http://schemas.microsoft.com/office/drawing/2010/main" val="0"/>
+                        </a:ext>
+                      </a:extLst>
+                    </a:blip>
+                    <a:stretch>
+                      <a:fillRect/>
+                    </a:stretch>
+                  </pic:blipFill>
+                  <pic:spPr>
+                    <a:xfrm>
+                      <a:off x="0" y="0"/>
+                      <a:ext cx="5274000" cy="1209600"/>
+                    </a:xfrm>
+                    <a:prstGeom prst="rect">
+                      <a:avLst/>
+                    </a:prstGeom>
+                  </pic:spPr>
+                </pic:pic>
+              </a:graphicData>
+            </a:graphic>
+            <wp14:sizeRelH relativeFrom="page">
+              <wp14:pctWidth>0</wp14:pctWidth>
+            </wp14:sizeRelH>
+            <wp14:sizeRelV relativeFrom="page">
+              <wp14:pctHeight>0</wp14:pctHeight>
+            </wp14:sizeRelV>
+          </wp:anchor>
+        </w:drawing>
+      </w:r>
+      <w:r>
         <w:t>C++</w:t>
       </w:r>
       <w:r>
@@ -1249,30 +1383,6 @@
         <w:pStyle w:val="2"/>
         <w:spacing w:line="360" w:lineRule="auto"/>
       </w:pPr>
-    </w:p>
-    <w:p>
-      <w:pPr>
-        <w:pStyle w:val="2"/>
-        <w:spacing w:line="360" w:lineRule="auto"/>
-      </w:pPr>
-    </w:p>
-    <w:p>
-      <w:pPr>
-        <w:pStyle w:val="2"/>
-        <w:spacing w:line="360" w:lineRule="auto"/>
-      </w:pPr>
-    </w:p>
-    <w:p>
-      <w:pPr>
-        <w:pStyle w:val="2"/>
-        <w:spacing w:line="360" w:lineRule="auto"/>
-      </w:pPr>
-    </w:p>
-    <w:p>
-      <w:pPr>
-        <w:pStyle w:val="2"/>
-        <w:spacing w:line="360" w:lineRule="auto"/>
-      </w:pPr>
       <w:r>
         <w:rPr>
           <w:rFonts w:hint="eastAsia"/>
@@ -1322,6 +1432,7 @@
         <w:rPr>
           <w:rFonts w:hint="eastAsia"/>
         </w:rPr>
+        <w:lastRenderedPageBreak/>
         <w:t>编译器：c</w:t>
       </w:r>
       <w:r>
@@ -1337,7 +1448,6 @@
         <w:rPr>
           <w:noProof/>
         </w:rPr>
-        <w:lastRenderedPageBreak/>
         <w:drawing>
           <wp:anchor distT="36195" distB="107950" distL="114300" distR="114300" simplePos="0" relativeHeight="251663360" behindDoc="0" locked="0" layoutInCell="1" allowOverlap="1" wp14:anchorId="47E2CCBA" wp14:editId="79A34429">
             <wp:simplePos x="0" y="0"/>
@@ -1362,7 +1472,7 @@
                     <pic:cNvPicPr/>
                   </pic:nvPicPr>
                   <pic:blipFill>
-                    <a:blip r:embed="rId13" cstate="print">
+                    <a:blip r:embed="rId15" cstate="print">
                       <a:extLst>
                         <a:ext uri="{28A0092B-C50C-407E-A947-70E740481C1C}">
                           <a14:useLocalDpi xmlns:a14="http://schemas.microsoft.com/office/drawing/2010/main" val="0"/>
@@ -1446,7 +1556,7 @@
                     <pic:cNvPicPr/>
                   </pic:nvPicPr>
                   <pic:blipFill>
-                    <a:blip r:embed="rId14" cstate="print">
+                    <a:blip r:embed="rId16" cstate="print">
                       <a:extLst>
                         <a:ext uri="{28A0092B-C50C-407E-A947-70E740481C1C}">
                           <a14:useLocalDpi xmlns:a14="http://schemas.microsoft.com/office/drawing/2010/main" val="0"/>
@@ -1480,8 +1590,8 @@
       </w:r>
     </w:p>
     <w:sectPr>
-      <w:headerReference w:type="default" r:id="rId15"/>
-      <w:footerReference w:type="default" r:id="rId16"/>
+      <w:headerReference w:type="default" r:id="rId17"/>
+      <w:footerReference w:type="default" r:id="rId18"/>
       <w:pgSz w:w="11907" w:h="16840"/>
       <w:pgMar w:top="1361" w:right="1134" w:bottom="1361" w:left="1134" w:header="1134" w:footer="851" w:gutter="851"/>
       <w:pgNumType w:start="1"/>
@@ -3578,6 +3688,10 @@
 </file>
 
 <file path=customXml/item1.xml><?xml version="1.0" encoding="utf-8"?>
+<b:Sources xmlns:b="http://schemas.openxmlformats.org/officeDocument/2006/bibliography" xmlns="http://schemas.openxmlformats.org/officeDocument/2006/bibliography" SelectedStyle="/APASixthEditionOfficeOnline.xsl" StyleName="APA" Version="6"/>
+</file>
+
+<file path=customXml/item2.xml><?xml version="1.0" encoding="utf-8"?>
 <s:customData xmlns="http://www.wps.cn/officeDocument/2013/wpsCustomData" xmlns:s="http://www.wps.cn/officeDocument/2013/wpsCustomData">
   <customSectProps>
     <customSectPr/>
@@ -3585,22 +3699,18 @@
 </s:customData>
 </file>
 
-<file path=customXml/item2.xml><?xml version="1.0" encoding="utf-8"?>
-<b:Sources xmlns:b="http://schemas.openxmlformats.org/officeDocument/2006/bibliography" xmlns="http://schemas.openxmlformats.org/officeDocument/2006/bibliography" SelectedStyle="/APASixthEditionOfficeOnline.xsl" StyleName="APA" Version="6"/>
+<file path=customXml/itemProps1.xml><?xml version="1.0" encoding="utf-8"?>
+<ds:datastoreItem xmlns:ds="http://schemas.openxmlformats.org/officeDocument/2006/customXml" ds:itemID="{0B5A7E7A-65CF-CB48-AE8A-691F78C84C38}">
+  <ds:schemaRefs>
+    <ds:schemaRef ds:uri="http://schemas.openxmlformats.org/officeDocument/2006/bibliography"/>
+  </ds:schemaRefs>
+</ds:datastoreItem>
 </file>
 
-<file path=customXml/itemProps1.xml><?xml version="1.0" encoding="utf-8"?>
+<file path=customXml/itemProps2.xml><?xml version="1.0" encoding="utf-8"?>
 <ds:datastoreItem xmlns:ds="http://schemas.openxmlformats.org/officeDocument/2006/customXml" ds:itemID="{B1977F7D-205B-4081-913C-38D41E755F92}">
   <ds:schemaRefs>
     <ds:schemaRef ds:uri="http://www.wps.cn/officeDocument/2013/wpsCustomData"/>
   </ds:schemaRefs>
 </ds:datastoreItem>
-</file>
-
-<file path=customXml/itemProps2.xml><?xml version="1.0" encoding="utf-8"?>
-<ds:datastoreItem xmlns:ds="http://schemas.openxmlformats.org/officeDocument/2006/customXml" ds:itemID="{0B5A7E7A-65CF-CB48-AE8A-691F78C84C38}">
-  <ds:schemaRefs>
-    <ds:schemaRef ds:uri="http://schemas.openxmlformats.org/officeDocument/2006/bibliography"/>
-  </ds:schemaRefs>
-</ds:datastoreItem>
 </file>